--- a/Información/Memoria_MyReminder_Incompleta.docx
+++ b/Información/Memoria_MyReminder_Incompleta.docx
@@ -77,7 +77,6 @@
           <w:szCs w:val="36"/>
         </w:rPr>
       </w:pPr>
-      <w:proofErr w:type="spellStart"/>
       <w:r>
         <w:rPr>
           <w:rFonts w:ascii="Arial" w:hAnsi="Arial" w:cs="Arial"/>
@@ -88,7 +87,6 @@
         </w:rPr>
         <w:t>MyReminder</w:t>
       </w:r>
-      <w:proofErr w:type="spellEnd"/>
     </w:p>
     <w:p>
       <w:pPr>
@@ -345,25 +343,7 @@
           <w:sz w:val="24"/>
           <w:szCs w:val="24"/>
         </w:rPr>
-        <w:t xml:space="preserve"> </w:t>
-      </w:r>
-      <w:proofErr w:type="spellStart"/>
-      <w:r>
-        <w:rPr>
-          <w:rFonts w:ascii="Arial" w:hAnsi="Arial" w:cs="Arial"/>
-          <w:sz w:val="24"/>
-          <w:szCs w:val="24"/>
-        </w:rPr>
-        <w:t>Dolz</w:t>
-      </w:r>
-      <w:proofErr w:type="spellEnd"/>
-      <w:r>
-        <w:rPr>
-          <w:rFonts w:ascii="Arial" w:hAnsi="Arial" w:cs="Arial"/>
-          <w:sz w:val="24"/>
-          <w:szCs w:val="24"/>
-        </w:rPr>
-        <w:t xml:space="preserve"> Vives</w:t>
+        <w:t xml:space="preserve"> Dolz Vives</w:t>
       </w:r>
     </w:p>
     <w:p>
@@ -1013,25 +993,7 @@
           <w:sz w:val="24"/>
           <w:szCs w:val="24"/>
         </w:rPr>
-        <w:t xml:space="preserve">La aplicación </w:t>
-      </w:r>
-      <w:proofErr w:type="spellStart"/>
-      <w:r>
-        <w:rPr>
-          <w:rFonts w:ascii="Arial" w:hAnsi="Arial" w:cs="Arial"/>
-          <w:sz w:val="24"/>
-          <w:szCs w:val="24"/>
-        </w:rPr>
-        <w:t>MyReminder</w:t>
-      </w:r>
-      <w:proofErr w:type="spellEnd"/>
-      <w:r>
-        <w:rPr>
-          <w:rFonts w:ascii="Arial" w:hAnsi="Arial" w:cs="Arial"/>
-          <w:sz w:val="24"/>
-          <w:szCs w:val="24"/>
-        </w:rPr>
-        <w:t xml:space="preserve"> es una aplicación de escritorio </w:t>
+        <w:t xml:space="preserve">La aplicación MyReminder es una aplicación de escritorio </w:t>
       </w:r>
       <w:r>
         <w:rPr>
@@ -1131,25 +1093,7 @@
           <w:sz w:val="24"/>
           <w:szCs w:val="24"/>
         </w:rPr>
-        <w:t xml:space="preserve">El objetivo de crear </w:t>
-      </w:r>
-      <w:proofErr w:type="spellStart"/>
-      <w:r>
-        <w:rPr>
-          <w:rFonts w:ascii="Arial" w:hAnsi="Arial" w:cs="Arial"/>
-          <w:sz w:val="24"/>
-          <w:szCs w:val="24"/>
-        </w:rPr>
-        <w:t>MyReminder</w:t>
-      </w:r>
-      <w:proofErr w:type="spellEnd"/>
-      <w:r>
-        <w:rPr>
-          <w:rFonts w:ascii="Arial" w:hAnsi="Arial" w:cs="Arial"/>
-          <w:sz w:val="24"/>
-          <w:szCs w:val="24"/>
-        </w:rPr>
-        <w:t xml:space="preserve"> nace </w:t>
+        <w:t xml:space="preserve">El objetivo de crear MyReminder nace </w:t>
       </w:r>
       <w:r>
         <w:rPr>
@@ -1333,18 +1277,8 @@
           <w:sz w:val="24"/>
           <w:szCs w:val="24"/>
         </w:rPr>
-        <w:t>*</w:t>
-      </w:r>
-      <w:proofErr w:type="spellStart"/>
-      <w:r>
-        <w:rPr>
-          <w:rFonts w:ascii="Arial" w:hAnsi="Arial" w:cs="Arial"/>
-          <w:sz w:val="24"/>
-          <w:szCs w:val="24"/>
-        </w:rPr>
-        <w:t>Todoist</w:t>
-      </w:r>
-      <w:proofErr w:type="spellEnd"/>
+        <w:t>*Todoist</w:t>
+      </w:r>
       <w:r>
         <w:rPr>
           <w:rFonts w:ascii="Arial" w:hAnsi="Arial" w:cs="Arial"/>
@@ -1387,46 +1321,26 @@
           <w:sz w:val="24"/>
           <w:szCs w:val="24"/>
         </w:rPr>
-        <w:t>*</w:t>
-      </w:r>
-      <w:proofErr w:type="spellStart"/>
-      <w:r>
-        <w:rPr>
-          <w:rFonts w:ascii="Arial" w:hAnsi="Arial" w:cs="Arial"/>
-          <w:sz w:val="24"/>
-          <w:szCs w:val="24"/>
-        </w:rPr>
-        <w:t>Scoro</w:t>
-      </w:r>
-      <w:proofErr w:type="spellEnd"/>
-    </w:p>
-    <w:p>
-      <w:pPr>
-        <w:pStyle w:val="Prrafodelista"/>
-        <w:rPr>
-          <w:rFonts w:ascii="Arial" w:hAnsi="Arial" w:cs="Arial"/>
-          <w:sz w:val="24"/>
-          <w:szCs w:val="24"/>
-        </w:rPr>
-      </w:pPr>
-      <w:r>
-        <w:rPr>
-          <w:rFonts w:ascii="Arial" w:hAnsi="Arial" w:cs="Arial"/>
-          <w:sz w:val="24"/>
-          <w:szCs w:val="24"/>
-        </w:rPr>
-        <w:t>*</w:t>
-      </w:r>
-      <w:proofErr w:type="spellStart"/>
-      <w:r>
-        <w:rPr>
-          <w:rFonts w:ascii="Arial" w:hAnsi="Arial" w:cs="Arial"/>
-          <w:sz w:val="24"/>
-          <w:szCs w:val="24"/>
-        </w:rPr>
-        <w:t>MeisterTask</w:t>
-      </w:r>
-      <w:proofErr w:type="spellEnd"/>
+        <w:t>*Scoro</w:t>
+      </w:r>
+    </w:p>
+    <w:p>
+      <w:pPr>
+        <w:pStyle w:val="Prrafodelista"/>
+        <w:rPr>
+          <w:rFonts w:ascii="Arial" w:hAnsi="Arial" w:cs="Arial"/>
+          <w:sz w:val="24"/>
+          <w:szCs w:val="24"/>
+        </w:rPr>
+      </w:pPr>
+      <w:r>
+        <w:rPr>
+          <w:rFonts w:ascii="Arial" w:hAnsi="Arial" w:cs="Arial"/>
+          <w:sz w:val="24"/>
+          <w:szCs w:val="24"/>
+        </w:rPr>
+        <w:t>*MeisterTask</w:t>
+      </w:r>
     </w:p>
     <w:p>
       <w:pPr>
@@ -1648,16 +1562,631 @@
           <w:szCs w:val="24"/>
         </w:rPr>
       </w:pPr>
-      <w:proofErr w:type="spellStart"/>
-      <w:r>
-        <w:rPr>
-          <w:rFonts w:ascii="Arial" w:hAnsi="Arial" w:cs="Arial"/>
-          <w:sz w:val="24"/>
-          <w:szCs w:val="24"/>
-        </w:rPr>
-        <w:t>Dadadwad</w:t>
-      </w:r>
-      <w:proofErr w:type="spellEnd"/>
+      <w:r>
+        <w:rPr>
+          <w:rFonts w:ascii="Arial" w:hAnsi="Arial" w:cs="Arial"/>
+          <w:sz w:val="24"/>
+          <w:szCs w:val="24"/>
+        </w:rPr>
+        <w:t>Mockups realizados previo al desarrollo del proyecto</w:t>
+      </w:r>
+    </w:p>
+    <w:p>
+      <w:pPr>
+        <w:pStyle w:val="Prrafodelista"/>
+        <w:rPr>
+          <w:rFonts w:ascii="Arial" w:hAnsi="Arial" w:cs="Arial"/>
+          <w:sz w:val="24"/>
+          <w:szCs w:val="24"/>
+          <w:u w:val="single"/>
+        </w:rPr>
+      </w:pPr>
+      <w:r>
+        <w:rPr>
+          <w:rFonts w:ascii="Arial" w:hAnsi="Arial" w:cs="Arial"/>
+          <w:sz w:val="24"/>
+          <w:szCs w:val="24"/>
+          <w:u w:val="single"/>
+        </w:rPr>
+        <w:t>Calendario de la aplicación</w:t>
+      </w:r>
+    </w:p>
+    <w:p>
+      <w:pPr>
+        <w:ind w:firstLine="708"/>
+        <w:rPr>
+          <w:rFonts w:ascii="Arial" w:hAnsi="Arial" w:cs="Arial"/>
+          <w:sz w:val="24"/>
+          <w:szCs w:val="24"/>
+        </w:rPr>
+      </w:pPr>
+      <w:r>
+        <w:rPr>
+          <w:noProof/>
+        </w:rPr>
+        <w:drawing>
+          <wp:inline distT="0" distB="0" distL="0" distR="0" wp14:anchorId="1A95E695" wp14:editId="64A6CCA4">
+            <wp:extent cx="5400040" cy="4091305"/>
+            <wp:effectExtent l="0" t="0" r="0" b="4445"/>
+            <wp:docPr id="1" name="Imagen 1"/>
+            <wp:cNvGraphicFramePr>
+              <a:graphicFrameLocks xmlns:a="http://schemas.openxmlformats.org/drawingml/2006/main" noChangeAspect="1"/>
+            </wp:cNvGraphicFramePr>
+            <a:graphic xmlns:a="http://schemas.openxmlformats.org/drawingml/2006/main">
+              <a:graphicData uri="http://schemas.openxmlformats.org/drawingml/2006/picture">
+                <pic:pic xmlns:pic="http://schemas.openxmlformats.org/drawingml/2006/picture">
+                  <pic:nvPicPr>
+                    <pic:cNvPr id="1" name="Imagen 1"/>
+                    <pic:cNvPicPr/>
+                  </pic:nvPicPr>
+                  <pic:blipFill>
+                    <a:blip r:embed="rId5">
+                      <a:extLst>
+                        <a:ext uri="{28A0092B-C50C-407E-A947-70E740481C1C}">
+                          <a14:useLocalDpi xmlns:a14="http://schemas.microsoft.com/office/drawing/2010/main" val="0"/>
+                        </a:ext>
+                      </a:extLst>
+                    </a:blip>
+                    <a:stretch>
+                      <a:fillRect/>
+                    </a:stretch>
+                  </pic:blipFill>
+                  <pic:spPr>
+                    <a:xfrm>
+                      <a:off x="0" y="0"/>
+                      <a:ext cx="5400040" cy="4091305"/>
+                    </a:xfrm>
+                    <a:prstGeom prst="rect">
+                      <a:avLst/>
+                    </a:prstGeom>
+                  </pic:spPr>
+                </pic:pic>
+              </a:graphicData>
+            </a:graphic>
+          </wp:inline>
+        </w:drawing>
+      </w:r>
+    </w:p>
+    <w:p>
+      <w:pPr>
+        <w:rPr>
+          <w:rFonts w:ascii="Arial" w:hAnsi="Arial" w:cs="Arial"/>
+          <w:sz w:val="24"/>
+          <w:szCs w:val="24"/>
+        </w:rPr>
+      </w:pPr>
+    </w:p>
+    <w:p>
+      <w:pPr>
+        <w:rPr>
+          <w:rFonts w:ascii="Arial" w:hAnsi="Arial" w:cs="Arial"/>
+          <w:sz w:val="24"/>
+          <w:szCs w:val="24"/>
+        </w:rPr>
+      </w:pPr>
+    </w:p>
+    <w:p>
+      <w:pPr>
+        <w:rPr>
+          <w:rFonts w:ascii="Arial" w:hAnsi="Arial" w:cs="Arial"/>
+          <w:sz w:val="24"/>
+          <w:szCs w:val="24"/>
+        </w:rPr>
+      </w:pPr>
+    </w:p>
+    <w:p>
+      <w:pPr>
+        <w:rPr>
+          <w:rFonts w:ascii="Arial" w:hAnsi="Arial" w:cs="Arial"/>
+          <w:sz w:val="24"/>
+          <w:szCs w:val="24"/>
+        </w:rPr>
+      </w:pPr>
+    </w:p>
+    <w:p>
+      <w:pPr>
+        <w:rPr>
+          <w:rFonts w:ascii="Arial" w:hAnsi="Arial" w:cs="Arial"/>
+          <w:sz w:val="24"/>
+          <w:szCs w:val="24"/>
+        </w:rPr>
+      </w:pPr>
+    </w:p>
+    <w:p>
+      <w:pPr>
+        <w:rPr>
+          <w:rFonts w:ascii="Arial" w:hAnsi="Arial" w:cs="Arial"/>
+          <w:sz w:val="24"/>
+          <w:szCs w:val="24"/>
+        </w:rPr>
+      </w:pPr>
+    </w:p>
+    <w:p>
+      <w:pPr>
+        <w:ind w:firstLine="708"/>
+        <w:rPr>
+          <w:rFonts w:ascii="Arial" w:hAnsi="Arial" w:cs="Arial"/>
+          <w:sz w:val="24"/>
+          <w:szCs w:val="24"/>
+          <w:u w:val="single"/>
+        </w:rPr>
+      </w:pPr>
+      <w:r>
+        <w:rPr>
+          <w:rFonts w:ascii="Arial" w:hAnsi="Arial" w:cs="Arial"/>
+          <w:sz w:val="24"/>
+          <w:szCs w:val="24"/>
+          <w:u w:val="single"/>
+        </w:rPr>
+        <w:lastRenderedPageBreak/>
+        <w:t>Módulos de la aplicación</w:t>
+      </w:r>
+    </w:p>
+    <w:p>
+      <w:pPr>
+        <w:ind w:left="732" w:firstLine="348"/>
+        <w:rPr>
+          <w:rFonts w:ascii="Arial" w:hAnsi="Arial" w:cs="Arial"/>
+          <w:sz w:val="24"/>
+          <w:szCs w:val="24"/>
+          <w:u w:val="single"/>
+        </w:rPr>
+      </w:pPr>
+      <w:r>
+        <w:rPr>
+          <w:noProof/>
+        </w:rPr>
+        <w:drawing>
+          <wp:inline distT="0" distB="0" distL="0" distR="0" wp14:anchorId="47E518B9" wp14:editId="444912C4">
+            <wp:extent cx="5400040" cy="4288155"/>
+            <wp:effectExtent l="0" t="0" r="0" b="0"/>
+            <wp:docPr id="3" name="Imagen 3" descr="Interfaz de usuario gráfica, Aplicación&#10;&#10;Descripción generada automáticamente"/>
+            <wp:cNvGraphicFramePr>
+              <a:graphicFrameLocks xmlns:a="http://schemas.openxmlformats.org/drawingml/2006/main" noChangeAspect="1"/>
+            </wp:cNvGraphicFramePr>
+            <a:graphic xmlns:a="http://schemas.openxmlformats.org/drawingml/2006/main">
+              <a:graphicData uri="http://schemas.openxmlformats.org/drawingml/2006/picture">
+                <pic:pic xmlns:pic="http://schemas.openxmlformats.org/drawingml/2006/picture">
+                  <pic:nvPicPr>
+                    <pic:cNvPr id="3" name="Imagen 3" descr="Interfaz de usuario gráfica, Aplicación&#10;&#10;Descripción generada automáticamente"/>
+                    <pic:cNvPicPr/>
+                  </pic:nvPicPr>
+                  <pic:blipFill>
+                    <a:blip r:embed="rId6">
+                      <a:extLst>
+                        <a:ext uri="{28A0092B-C50C-407E-A947-70E740481C1C}">
+                          <a14:useLocalDpi xmlns:a14="http://schemas.microsoft.com/office/drawing/2010/main" val="0"/>
+                        </a:ext>
+                      </a:extLst>
+                    </a:blip>
+                    <a:stretch>
+                      <a:fillRect/>
+                    </a:stretch>
+                  </pic:blipFill>
+                  <pic:spPr>
+                    <a:xfrm>
+                      <a:off x="0" y="0"/>
+                      <a:ext cx="5400040" cy="4288155"/>
+                    </a:xfrm>
+                    <a:prstGeom prst="rect">
+                      <a:avLst/>
+                    </a:prstGeom>
+                  </pic:spPr>
+                </pic:pic>
+              </a:graphicData>
+            </a:graphic>
+          </wp:inline>
+        </w:drawing>
+      </w:r>
+    </w:p>
+    <w:p>
+      <w:pPr>
+        <w:ind w:left="360"/>
+        <w:rPr>
+          <w:rFonts w:ascii="Arial" w:hAnsi="Arial" w:cs="Arial"/>
+          <w:sz w:val="24"/>
+          <w:szCs w:val="24"/>
+        </w:rPr>
+      </w:pPr>
+    </w:p>
+    <w:p>
+      <w:pPr>
+        <w:ind w:left="360"/>
+        <w:rPr>
+          <w:rFonts w:ascii="Arial" w:hAnsi="Arial" w:cs="Arial"/>
+          <w:sz w:val="24"/>
+          <w:szCs w:val="24"/>
+        </w:rPr>
+      </w:pPr>
+    </w:p>
+    <w:p>
+      <w:pPr>
+        <w:ind w:left="360"/>
+        <w:rPr>
+          <w:rFonts w:ascii="Arial" w:hAnsi="Arial" w:cs="Arial"/>
+          <w:sz w:val="24"/>
+          <w:szCs w:val="24"/>
+        </w:rPr>
+      </w:pPr>
+    </w:p>
+    <w:p>
+      <w:pPr>
+        <w:ind w:left="360"/>
+        <w:rPr>
+          <w:rFonts w:ascii="Arial" w:hAnsi="Arial" w:cs="Arial"/>
+          <w:sz w:val="24"/>
+          <w:szCs w:val="24"/>
+        </w:rPr>
+      </w:pPr>
+    </w:p>
+    <w:p>
+      <w:pPr>
+        <w:ind w:left="360"/>
+        <w:rPr>
+          <w:rFonts w:ascii="Arial" w:hAnsi="Arial" w:cs="Arial"/>
+          <w:sz w:val="24"/>
+          <w:szCs w:val="24"/>
+        </w:rPr>
+      </w:pPr>
+    </w:p>
+    <w:p>
+      <w:pPr>
+        <w:ind w:left="360"/>
+        <w:rPr>
+          <w:rFonts w:ascii="Arial" w:hAnsi="Arial" w:cs="Arial"/>
+          <w:sz w:val="24"/>
+          <w:szCs w:val="24"/>
+        </w:rPr>
+      </w:pPr>
+    </w:p>
+    <w:p>
+      <w:pPr>
+        <w:ind w:left="360"/>
+        <w:rPr>
+          <w:rFonts w:ascii="Arial" w:hAnsi="Arial" w:cs="Arial"/>
+          <w:sz w:val="24"/>
+          <w:szCs w:val="24"/>
+        </w:rPr>
+      </w:pPr>
+    </w:p>
+    <w:p>
+      <w:pPr>
+        <w:ind w:left="360"/>
+        <w:rPr>
+          <w:rFonts w:ascii="Arial" w:hAnsi="Arial" w:cs="Arial"/>
+          <w:sz w:val="24"/>
+          <w:szCs w:val="24"/>
+        </w:rPr>
+      </w:pPr>
+    </w:p>
+    <w:p>
+      <w:pPr>
+        <w:ind w:left="360"/>
+        <w:rPr>
+          <w:rFonts w:ascii="Arial" w:hAnsi="Arial" w:cs="Arial"/>
+          <w:sz w:val="24"/>
+          <w:szCs w:val="24"/>
+        </w:rPr>
+      </w:pPr>
+    </w:p>
+    <w:p>
+      <w:pPr>
+        <w:ind w:left="360"/>
+        <w:rPr>
+          <w:rFonts w:ascii="Arial" w:hAnsi="Arial" w:cs="Arial"/>
+          <w:sz w:val="24"/>
+          <w:szCs w:val="24"/>
+        </w:rPr>
+      </w:pPr>
+    </w:p>
+    <w:p>
+      <w:pPr>
+        <w:ind w:left="360"/>
+        <w:rPr>
+          <w:rFonts w:ascii="Arial" w:hAnsi="Arial" w:cs="Arial"/>
+          <w:sz w:val="24"/>
+          <w:szCs w:val="24"/>
+        </w:rPr>
+      </w:pPr>
+    </w:p>
+    <w:p>
+      <w:pPr>
+        <w:ind w:left="360"/>
+        <w:rPr>
+          <w:rFonts w:ascii="Arial" w:hAnsi="Arial" w:cs="Arial"/>
+          <w:sz w:val="24"/>
+          <w:szCs w:val="24"/>
+          <w:u w:val="single"/>
+        </w:rPr>
+      </w:pPr>
+      <w:r>
+        <w:rPr>
+          <w:rFonts w:ascii="Arial" w:hAnsi="Arial" w:cs="Arial"/>
+          <w:sz w:val="24"/>
+          <w:szCs w:val="24"/>
+        </w:rPr>
+        <w:lastRenderedPageBreak/>
+        <w:tab/>
+      </w:r>
+      <w:r>
+        <w:rPr>
+          <w:rFonts w:ascii="Arial" w:hAnsi="Arial" w:cs="Arial"/>
+          <w:sz w:val="24"/>
+          <w:szCs w:val="24"/>
+          <w:u w:val="single"/>
+        </w:rPr>
+        <w:t>Opciones de la aplicación</w:t>
+      </w:r>
+    </w:p>
+    <w:p>
+      <w:pPr>
+        <w:ind w:left="360" w:firstLine="348"/>
+        <w:rPr>
+          <w:rFonts w:ascii="Arial" w:hAnsi="Arial" w:cs="Arial"/>
+          <w:sz w:val="24"/>
+          <w:szCs w:val="24"/>
+        </w:rPr>
+      </w:pPr>
+      <w:r>
+        <w:rPr>
+          <w:rFonts w:ascii="Arial" w:hAnsi="Arial" w:cs="Arial"/>
+          <w:noProof/>
+          <w:sz w:val="24"/>
+          <w:szCs w:val="24"/>
+        </w:rPr>
+        <w:drawing>
+          <wp:inline distT="0" distB="0" distL="0" distR="0" wp14:anchorId="492B844D" wp14:editId="0708B86F">
+            <wp:extent cx="5400040" cy="4152265"/>
+            <wp:effectExtent l="0" t="0" r="0" b="635"/>
+            <wp:docPr id="6" name="Imagen 6" descr="Interfaz de usuario gráfica&#10;&#10;Descripción generada automáticamente"/>
+            <wp:cNvGraphicFramePr>
+              <a:graphicFrameLocks xmlns:a="http://schemas.openxmlformats.org/drawingml/2006/main" noChangeAspect="1"/>
+            </wp:cNvGraphicFramePr>
+            <a:graphic xmlns:a="http://schemas.openxmlformats.org/drawingml/2006/main">
+              <a:graphicData uri="http://schemas.openxmlformats.org/drawingml/2006/picture">
+                <pic:pic xmlns:pic="http://schemas.openxmlformats.org/drawingml/2006/picture">
+                  <pic:nvPicPr>
+                    <pic:cNvPr id="6" name="Imagen 6" descr="Interfaz de usuario gráfica&#10;&#10;Descripción generada automáticamente"/>
+                    <pic:cNvPicPr/>
+                  </pic:nvPicPr>
+                  <pic:blipFill>
+                    <a:blip r:embed="rId7">
+                      <a:extLst>
+                        <a:ext uri="{28A0092B-C50C-407E-A947-70E740481C1C}">
+                          <a14:useLocalDpi xmlns:a14="http://schemas.microsoft.com/office/drawing/2010/main" val="0"/>
+                        </a:ext>
+                      </a:extLst>
+                    </a:blip>
+                    <a:stretch>
+                      <a:fillRect/>
+                    </a:stretch>
+                  </pic:blipFill>
+                  <pic:spPr>
+                    <a:xfrm>
+                      <a:off x="0" y="0"/>
+                      <a:ext cx="5400040" cy="4152265"/>
+                    </a:xfrm>
+                    <a:prstGeom prst="rect">
+                      <a:avLst/>
+                    </a:prstGeom>
+                  </pic:spPr>
+                </pic:pic>
+              </a:graphicData>
+            </a:graphic>
+          </wp:inline>
+        </w:drawing>
+      </w:r>
+    </w:p>
+    <w:p>
+      <w:pPr>
+        <w:ind w:left="360"/>
+        <w:rPr>
+          <w:rFonts w:ascii="Arial" w:hAnsi="Arial" w:cs="Arial"/>
+          <w:sz w:val="24"/>
+          <w:szCs w:val="24"/>
+        </w:rPr>
+      </w:pPr>
+    </w:p>
+    <w:p>
+      <w:pPr>
+        <w:ind w:left="360" w:firstLine="348"/>
+        <w:rPr>
+          <w:rFonts w:ascii="Arial" w:hAnsi="Arial" w:cs="Arial"/>
+          <w:sz w:val="24"/>
+          <w:szCs w:val="24"/>
+          <w:u w:val="single"/>
+        </w:rPr>
+      </w:pPr>
+    </w:p>
+    <w:p>
+      <w:pPr>
+        <w:ind w:left="360" w:firstLine="348"/>
+        <w:rPr>
+          <w:rFonts w:ascii="Arial" w:hAnsi="Arial" w:cs="Arial"/>
+          <w:sz w:val="24"/>
+          <w:szCs w:val="24"/>
+          <w:u w:val="single"/>
+        </w:rPr>
+      </w:pPr>
+    </w:p>
+    <w:p>
+      <w:pPr>
+        <w:ind w:left="360" w:firstLine="348"/>
+        <w:rPr>
+          <w:rFonts w:ascii="Arial" w:hAnsi="Arial" w:cs="Arial"/>
+          <w:sz w:val="24"/>
+          <w:szCs w:val="24"/>
+          <w:u w:val="single"/>
+        </w:rPr>
+      </w:pPr>
+    </w:p>
+    <w:p>
+      <w:pPr>
+        <w:ind w:left="360" w:firstLine="348"/>
+        <w:rPr>
+          <w:rFonts w:ascii="Arial" w:hAnsi="Arial" w:cs="Arial"/>
+          <w:sz w:val="24"/>
+          <w:szCs w:val="24"/>
+          <w:u w:val="single"/>
+        </w:rPr>
+      </w:pPr>
+    </w:p>
+    <w:p>
+      <w:pPr>
+        <w:ind w:left="360" w:firstLine="348"/>
+        <w:rPr>
+          <w:rFonts w:ascii="Arial" w:hAnsi="Arial" w:cs="Arial"/>
+          <w:sz w:val="24"/>
+          <w:szCs w:val="24"/>
+          <w:u w:val="single"/>
+        </w:rPr>
+      </w:pPr>
+    </w:p>
+    <w:p>
+      <w:pPr>
+        <w:ind w:left="360" w:firstLine="348"/>
+        <w:rPr>
+          <w:rFonts w:ascii="Arial" w:hAnsi="Arial" w:cs="Arial"/>
+          <w:sz w:val="24"/>
+          <w:szCs w:val="24"/>
+          <w:u w:val="single"/>
+        </w:rPr>
+      </w:pPr>
+    </w:p>
+    <w:p>
+      <w:pPr>
+        <w:ind w:left="360" w:firstLine="348"/>
+        <w:rPr>
+          <w:rFonts w:ascii="Arial" w:hAnsi="Arial" w:cs="Arial"/>
+          <w:sz w:val="24"/>
+          <w:szCs w:val="24"/>
+          <w:u w:val="single"/>
+        </w:rPr>
+      </w:pPr>
+    </w:p>
+    <w:p>
+      <w:pPr>
+        <w:ind w:left="360" w:firstLine="348"/>
+        <w:rPr>
+          <w:rFonts w:ascii="Arial" w:hAnsi="Arial" w:cs="Arial"/>
+          <w:sz w:val="24"/>
+          <w:szCs w:val="24"/>
+          <w:u w:val="single"/>
+        </w:rPr>
+      </w:pPr>
+    </w:p>
+    <w:p>
+      <w:pPr>
+        <w:ind w:left="360" w:firstLine="348"/>
+        <w:rPr>
+          <w:rFonts w:ascii="Arial" w:hAnsi="Arial" w:cs="Arial"/>
+          <w:sz w:val="24"/>
+          <w:szCs w:val="24"/>
+          <w:u w:val="single"/>
+        </w:rPr>
+      </w:pPr>
+    </w:p>
+    <w:p>
+      <w:pPr>
+        <w:ind w:left="360" w:firstLine="348"/>
+        <w:rPr>
+          <w:rFonts w:ascii="Arial" w:hAnsi="Arial" w:cs="Arial"/>
+          <w:sz w:val="24"/>
+          <w:szCs w:val="24"/>
+          <w:u w:val="single"/>
+        </w:rPr>
+      </w:pPr>
+    </w:p>
+    <w:p>
+      <w:pPr>
+        <w:ind w:left="360" w:firstLine="348"/>
+        <w:rPr>
+          <w:rFonts w:ascii="Arial" w:hAnsi="Arial" w:cs="Arial"/>
+          <w:sz w:val="24"/>
+          <w:szCs w:val="24"/>
+          <w:u w:val="single"/>
+        </w:rPr>
+      </w:pPr>
+    </w:p>
+    <w:p>
+      <w:pPr>
+        <w:ind w:left="360" w:firstLine="348"/>
+        <w:rPr>
+          <w:rFonts w:ascii="Arial" w:hAnsi="Arial" w:cs="Arial"/>
+          <w:sz w:val="24"/>
+          <w:szCs w:val="24"/>
+          <w:u w:val="single"/>
+        </w:rPr>
+      </w:pPr>
+      <w:r>
+        <w:rPr>
+          <w:rFonts w:ascii="Arial" w:hAnsi="Arial" w:cs="Arial"/>
+          <w:sz w:val="24"/>
+          <w:szCs w:val="24"/>
+          <w:u w:val="single"/>
+        </w:rPr>
+        <w:lastRenderedPageBreak/>
+        <w:t>Tareas de la aplicación</w:t>
+      </w:r>
+    </w:p>
+    <w:p>
+      <w:pPr>
+        <w:ind w:left="732" w:firstLine="348"/>
+        <w:rPr>
+          <w:rFonts w:ascii="Arial" w:hAnsi="Arial" w:cs="Arial"/>
+          <w:sz w:val="24"/>
+          <w:szCs w:val="24"/>
+        </w:rPr>
+      </w:pPr>
+      <w:r>
+        <w:rPr>
+          <w:rFonts w:ascii="Arial" w:hAnsi="Arial" w:cs="Arial"/>
+          <w:noProof/>
+          <w:sz w:val="24"/>
+          <w:szCs w:val="24"/>
+        </w:rPr>
+        <w:drawing>
+          <wp:inline distT="0" distB="0" distL="0" distR="0" wp14:anchorId="50D78870" wp14:editId="3939C3B8">
+            <wp:extent cx="5400040" cy="4161790"/>
+            <wp:effectExtent l="0" t="0" r="0" b="0"/>
+            <wp:docPr id="7" name="Imagen 7" descr="Tabla&#10;&#10;Descripción generada automáticamente"/>
+            <wp:cNvGraphicFramePr>
+              <a:graphicFrameLocks xmlns:a="http://schemas.openxmlformats.org/drawingml/2006/main" noChangeAspect="1"/>
+            </wp:cNvGraphicFramePr>
+            <a:graphic xmlns:a="http://schemas.openxmlformats.org/drawingml/2006/main">
+              <a:graphicData uri="http://schemas.openxmlformats.org/drawingml/2006/picture">
+                <pic:pic xmlns:pic="http://schemas.openxmlformats.org/drawingml/2006/picture">
+                  <pic:nvPicPr>
+                    <pic:cNvPr id="7" name="Imagen 7" descr="Tabla&#10;&#10;Descripción generada automáticamente"/>
+                    <pic:cNvPicPr/>
+                  </pic:nvPicPr>
+                  <pic:blipFill>
+                    <a:blip r:embed="rId8">
+                      <a:extLst>
+                        <a:ext uri="{28A0092B-C50C-407E-A947-70E740481C1C}">
+                          <a14:useLocalDpi xmlns:a14="http://schemas.microsoft.com/office/drawing/2010/main" val="0"/>
+                        </a:ext>
+                      </a:extLst>
+                    </a:blip>
+                    <a:stretch>
+                      <a:fillRect/>
+                    </a:stretch>
+                  </pic:blipFill>
+                  <pic:spPr>
+                    <a:xfrm>
+                      <a:off x="0" y="0"/>
+                      <a:ext cx="5400040" cy="4161790"/>
+                    </a:xfrm>
+                    <a:prstGeom prst="rect">
+                      <a:avLst/>
+                    </a:prstGeom>
+                  </pic:spPr>
+                </pic:pic>
+              </a:graphicData>
+            </a:graphic>
+          </wp:inline>
+        </w:drawing>
+      </w:r>
     </w:p>
     <w:p>
       <w:pPr>
@@ -1672,16 +2201,14 @@
           <w:szCs w:val="24"/>
         </w:rPr>
       </w:pPr>
-      <w:proofErr w:type="spellStart"/>
-      <w:r>
-        <w:rPr>
-          <w:rFonts w:ascii="Arial" w:hAnsi="Arial" w:cs="Arial"/>
-          <w:sz w:val="24"/>
-          <w:szCs w:val="24"/>
-        </w:rPr>
-        <w:t>Dafaf</w:t>
-      </w:r>
-      <w:proofErr w:type="spellEnd"/>
+      <w:r>
+        <w:rPr>
+          <w:rFonts w:ascii="Arial" w:hAnsi="Arial" w:cs="Arial"/>
+          <w:sz w:val="24"/>
+          <w:szCs w:val="24"/>
+        </w:rPr>
+        <w:t>Patrón de diseño Software utilizado</w:t>
+      </w:r>
     </w:p>
     <w:p>
       <w:pPr>
@@ -1696,16 +2223,14 @@
           <w:szCs w:val="24"/>
         </w:rPr>
       </w:pPr>
-      <w:proofErr w:type="spellStart"/>
-      <w:r>
-        <w:rPr>
-          <w:rFonts w:ascii="Arial" w:hAnsi="Arial" w:cs="Arial"/>
-          <w:sz w:val="24"/>
-          <w:szCs w:val="24"/>
-        </w:rPr>
-        <w:t>Dawdaw</w:t>
-      </w:r>
-      <w:proofErr w:type="spellEnd"/>
+      <w:r>
+        <w:rPr>
+          <w:rFonts w:ascii="Arial" w:hAnsi="Arial" w:cs="Arial"/>
+          <w:sz w:val="24"/>
+          <w:szCs w:val="24"/>
+        </w:rPr>
+        <w:t>Diagrama de clases</w:t>
+      </w:r>
     </w:p>
     <w:p>
       <w:pPr>
@@ -1720,16 +2245,14 @@
           <w:szCs w:val="24"/>
         </w:rPr>
       </w:pPr>
-      <w:proofErr w:type="spellStart"/>
-      <w:r>
-        <w:rPr>
-          <w:rFonts w:ascii="Arial" w:hAnsi="Arial" w:cs="Arial"/>
-          <w:sz w:val="24"/>
-          <w:szCs w:val="24"/>
-        </w:rPr>
-        <w:t>Fawfwaf</w:t>
-      </w:r>
-      <w:proofErr w:type="spellEnd"/>
+      <w:r>
+        <w:rPr>
+          <w:rFonts w:ascii="Arial" w:hAnsi="Arial" w:cs="Arial"/>
+          <w:sz w:val="24"/>
+          <w:szCs w:val="24"/>
+        </w:rPr>
+        <w:t>Diagramas de comportamiento</w:t>
+      </w:r>
     </w:p>
     <w:p>
       <w:pPr>
@@ -1744,16 +2267,14 @@
           <w:szCs w:val="24"/>
         </w:rPr>
       </w:pPr>
-      <w:proofErr w:type="spellStart"/>
-      <w:r>
-        <w:rPr>
-          <w:rFonts w:ascii="Arial" w:hAnsi="Arial" w:cs="Arial"/>
-          <w:sz w:val="24"/>
-          <w:szCs w:val="24"/>
-        </w:rPr>
-        <w:t>Fawfawfwa</w:t>
-      </w:r>
-      <w:proofErr w:type="spellEnd"/>
+      <w:r>
+        <w:rPr>
+          <w:rFonts w:ascii="Arial" w:hAnsi="Arial" w:cs="Arial"/>
+          <w:sz w:val="24"/>
+          <w:szCs w:val="24"/>
+        </w:rPr>
+        <w:t>Requisitos funcionales</w:t>
+      </w:r>
     </w:p>
     <w:p>
       <w:pPr>
@@ -1768,16 +2289,14 @@
           <w:szCs w:val="24"/>
         </w:rPr>
       </w:pPr>
-      <w:proofErr w:type="spellStart"/>
-      <w:r>
-        <w:rPr>
-          <w:rFonts w:ascii="Arial" w:hAnsi="Arial" w:cs="Arial"/>
-          <w:sz w:val="24"/>
-          <w:szCs w:val="24"/>
-        </w:rPr>
-        <w:t>Wfafawffefs</w:t>
-      </w:r>
-      <w:proofErr w:type="spellEnd"/>
+      <w:r>
+        <w:rPr>
+          <w:rFonts w:ascii="Arial" w:hAnsi="Arial" w:cs="Arial"/>
+          <w:sz w:val="24"/>
+          <w:szCs w:val="24"/>
+        </w:rPr>
+        <w:t>Requisitos no funcionales</w:t>
+      </w:r>
     </w:p>
     <w:p>
       <w:pPr>
@@ -1799,6 +2318,45 @@
           <w:szCs w:val="24"/>
         </w:rPr>
         <w:t>Etc.</w:t>
+      </w:r>
+    </w:p>
+    <w:p>
+      <w:pPr>
+        <w:rPr>
+          <w:rFonts w:ascii="Arial" w:hAnsi="Arial" w:cs="Arial"/>
+          <w:sz w:val="24"/>
+          <w:szCs w:val="24"/>
+        </w:rPr>
+      </w:pPr>
+    </w:p>
+    <w:p>
+      <w:pPr>
+        <w:pStyle w:val="Prrafodelista"/>
+        <w:numPr>
+          <w:ilvl w:val="0"/>
+          <w:numId w:val="14"/>
+        </w:numPr>
+        <w:rPr>
+          <w:rFonts w:ascii="Arial" w:hAnsi="Arial" w:cs="Arial"/>
+          <w:sz w:val="24"/>
+          <w:szCs w:val="24"/>
+        </w:rPr>
+      </w:pPr>
+      <w:r>
+        <w:rPr>
+          <w:rFonts w:ascii="Arial" w:hAnsi="Arial" w:cs="Arial"/>
+          <w:sz w:val="24"/>
+          <w:szCs w:val="24"/>
+        </w:rPr>
+        <w:t>RESULTADOS OBTENIDOS</w:t>
+      </w:r>
+      <w:r>
+        <w:rPr>
+          <w:rFonts w:ascii="Arial" w:hAnsi="Arial" w:cs="Arial"/>
+          <w:sz w:val="24"/>
+          <w:szCs w:val="24"/>
+        </w:rPr>
+        <w:t>:</w:t>
       </w:r>
     </w:p>
     <w:p>
